--- a/MindManager2/Bib05-13 情報セキュリティマネジメントに要求される知識と技能【シラバス】.docx
+++ b/MindManager2/Bib05-13 情報セキュリティマネジメントに要求される知識と技能【シラバス】.docx
@@ -466,7 +466,7 @@
         </w:numPr>
       </w:pPr>
       <w:r>
-        <w:t>情報セキュリティの水準の高さによる企業評価の向上、 情報システム関連の事故がもたらす事業存続への脅威、 サイバー空間、 情報資産、 脅威、 脆弱性</w:t>
+        <w:t>情報セキュリティの水準の高さによる企業評価の向上、情報システム関連の事故がもたらす事業存続への脅威、 サイバー空間、 情報資産、 脅威、 脆弱性</w:t>
       </w:r>
     </w:p>
     <w:p>
@@ -646,31 +646,31 @@
         </w:numPr>
       </w:pPr>
       <w:r>
-        <w:t>・パスワードクラック（総当り攻撃（ブルートフォース）、 辞書攻撃 ほか）、 パスワードリスト攻撃</w:t>
-      </w:r>
-    </w:p>
-    <w:p>
-      <w:pPr>
-        <w:pStyle w:val="MMTopic5"/>
-        <w:numPr>
-          <w:ilvl w:val="4"/>
-          <w:numId w:val="1"/>
-        </w:numPr>
-      </w:pPr>
-      <w:r>
-        <w:t>・クロスサイトスクリプティング、 クロスサイトリクエストフォージェリ、 クリックジャッキング、 ドライブバイダウンロード、 SQL インジェクション、 ディレクトリトラバーサル</w:t>
-      </w:r>
-    </w:p>
-    <w:p>
-      <w:pPr>
-        <w:pStyle w:val="MMTopic5"/>
-        <w:numPr>
-          <w:ilvl w:val="4"/>
-          <w:numId w:val="1"/>
-        </w:numPr>
-      </w:pPr>
-      <w:r>
-        <w:t>・中間者攻撃（Man-in-the-middle）、 第三者中継、 IP スプーフィング、 キャッシュポイズニング、 セッションハイジャック、 リプレイ攻撃</w:t>
+        <w:t>パスワードクラック（総当り攻撃（ブルートフォース）、 辞書攻撃 ほか）、 パスワードリスト攻撃</w:t>
+      </w:r>
+    </w:p>
+    <w:p>
+      <w:pPr>
+        <w:pStyle w:val="MMTopic5"/>
+        <w:numPr>
+          <w:ilvl w:val="4"/>
+          <w:numId w:val="1"/>
+        </w:numPr>
+      </w:pPr>
+      <w:r>
+        <w:t>クロスサイトスクリプティング、 クロスサイトリクエストフォージェリ、 クリックジャッキング、 ドライブバイダウンロード、 SQL インジェクション、 ディレクトリトラバーサル</w:t>
+      </w:r>
+    </w:p>
+    <w:p>
+      <w:pPr>
+        <w:pStyle w:val="MMTopic5"/>
+        <w:numPr>
+          <w:ilvl w:val="4"/>
+          <w:numId w:val="1"/>
+        </w:numPr>
+      </w:pPr>
+      <w:r>
+        <w:t>・中間者攻撃（Man-in-the-middle）、 第三者中継、 IPスプーフィング、 キャッシュポイズニング、 セッションハイジャック、 リプレイ攻撃</w:t>
       </w:r>
     </w:p>
     <w:p>
@@ -1495,7 +1495,7 @@
         <w:rPr>
           <w:color w:val="0303FF"/>
         </w:rPr>
-        <w:t>クラッキング対策，不正アクセス対策，マルウェア・不正プログラム対策（マルウェア対策 ソフトの導入，マルウェア定義ファイルの更新 ほか），出口対策，入口対策，多層防御，秘 匿 とく 化，アクセス制御，脆弱性管理（OS アップデート，脆弱性修正プログラムの適用ほか）， ネットワーク監視，ネットワークアクセス権の設定，侵入検知，侵入防止，DMZ（非武装地帯）， 検疫ネットワーク，電子メール・Web のセキュリティ（SPAM 対策，URL フィルタリング，コ ンテンツフィルタリング），携帯端末（携帯電話，スマートフォン，タブレット端末 ほか） のセキュリティ，無線LAN セキュリティ，クラウドサービスのセキュリティ，IoT のセキュ リティ，電子透かし，ディジタルフォレンジックス（証拠保全 ほか）</w:t>
+        <w:t>クラッキング対策，不正アクセス対策，マルウェア・不正プログラム対策（マルウェア対策ソフトの導入，マルウェア定義ファイルの更新ほか），出口対策，入口対策，多層防御，秘匿化，アクセス制御，脆弱性管理（OSアップデート，脆弱性修正プログラムの適用ほか）， ネットワーク監視，ネットワークアクセス権の設定，侵入検知，侵入防止，DMZ（非武装地帯）， 検疫ネットワーク，電子メール・Web のセキュリティ（SPAM 対策，URL フィルタリング，コンテンツフィルタリング），携帯端末（携帯電話，スマートフォン，タブレット端末 ほか） のセキュリティ，無線LANセキュリティ，クラウドサービスのセキュリティ，IoTのセキュリティ，電子透かし，ディジタルフォレンジックス（証拠保全 ほか）</w:t>
       </w:r>
     </w:p>
     <w:p>
@@ -1522,7 +1522,7 @@
         <w:rPr>
           <w:color w:val="0303FF"/>
         </w:rPr>
-        <w:t>マルウェア対策ソフト，DLP（Data Loss Prevention），SIEM（Security Information and Event Management），ファイアウォール，WAF（Web Application Firewall），IDS（Intrusion Detection System：侵入検知システム），IPS（Intrusion Prevention System：侵入防止システム），UTM （Unified Threat Management：統合脅威管理），ホワイトリスト，ブラックリスト，フォー ルスネガティブ，フォールスポジティブ，SSL アクセラレータ，MDM（Mobile Device Management）</w:t>
+        <w:t>マルウェア対策ソフト，DLP（Data Loss Prevention），SIEM（Security Information and Event Management），ファイアウォール，WAF（Web Application Firewall），IDS（Intrusion Detection System：侵入検知システム），IPS（Intrusion Prevention System：侵入防止システム），UTM （Unified Threat Management：統合脅威管理），ホワイトリスト，ブラックリスト，フォールスネガティブ，フォールスポジティブ，SSL アクセラレータ，MDM（Mobile Device Management）</w:t>
       </w:r>
     </w:p>
     <w:p>
@@ -1549,7 +1549,7 @@
         <w:rPr>
           <w:color w:val="0303FF"/>
         </w:rPr>
-        <w:t>RASIS（Reliability，Availability，Serviceability，Integrity, Security），RAS 技術， 耐震耐火設備，UPS，多重化技術，ストレージのミラーリング，監視カメラ，施錠管理，入退 室管理，クリアデスク・クリアスクリーン，遠隔バックアップ，USB キー，セキュリティケーブル</w:t>
+        <w:t>RASIS（Reliability，Availability，Serviceability，Integrity, Security），RAS 技術， 耐震耐火設備，UPS，多重化技術，ストレージのミラーリング，監視カメラ，施錠管理，入退室管理，クリアデスク・クリアスクリーン，遠隔バックアップ，USBキー，セキュリティケーブル</w:t>
       </w:r>
     </w:p>
     <w:p>
@@ -2272,7 +2272,7 @@
         <w:rPr>
           <w:color w:val="0303FF"/>
         </w:rPr>
-        <w:t>個人情報保護に関するガイドライン，個人情報取扱事業者，安全管理措置，要配慮個人情報， 特定個人情報の適正な取扱いに関するガイドライン，マイナンバー法（行政手続における特 定の個人を識別するための番号の利用等に関する法律），個人情報保護委員会，JIS Q 15001， プライバシーマーク，OECD プライバシーガイドライン（プライバシー保護と個人データの国 際流通についてのガイドラインに関する理事会勧告），プライバシー影響アセスメント（PIA）， プライバシーフレームワーク，一般データ保護規則（GDPR），オプトイン，オプトアウト，第 三者提供，匿名化手法（サンプリング，k-匿名化），匿名加工情報</w:t>
+        <w:t>個人情報保護に関するガイドライン，個人情報取扱事業者，安全管理措置，要配慮個人情報， 特定個人情報の適正な取扱いに関するガイドライン，マイナンバー法（行政手続における特定の個人を識別するための番号の利用等に関する法律），個人情報保護委員会，JIS Q 15001， プライバシーマーク，OECD プライバシーガイドライン（プライバシー保護と個人データの国際流通についてのガイドラインに関する理事会勧告），プライバシー影響アセスメント（PIA）， プライバシーフレームワーク，一般データ保護規則（GDPR），オプトイン，オプトアウト，第三者提供，匿名化手法（サンプリング，k-匿名化），匿名加工情報</w:t>
       </w:r>
     </w:p>
     <w:p>
@@ -6967,7 +6967,7 @@
         <w:rPr>
           <w:color w:val="0303FF"/>
         </w:rPr>
-        <w:t>パフォーマンス評価，サービスの報告，（サービスレベル目標に対する）パフォーマンス，傾 向情報</w:t>
+        <w:t>パフォーマンス評価，サービスの報告，（サービスレベル目標に対する）パフォーマンス，傾向情報</w:t>
       </w:r>
     </w:p>
     <w:p>
@@ -7228,7 +7228,7 @@
         <w:rPr>
           <w:color w:val="0303FF"/>
         </w:rPr>
-        <w:t>情報システムの総合的な点検・評価・検証（安全性，信頼性，準拠性，戦略性，効率性，有 効性），システム監査の体制整備，システム監査人の独立性・客観性・慎重な姿勢，システム 監査計画策定，システム監査実施（監査証拠の入手と評価ほか），システム監査報告とフォロ ーアップ</w:t>
+        <w:t>情報システムの総合的な点検・評価・検証（安全性，信頼性，準拠性，戦略性，効率性，有効性），システム監査の体制整備，システム監査人の独立性・客観性・慎重な姿勢，システム監査計画策定，システム監査実施（監査証拠の入手と評価ほか），システム監査報告とフォローアップ</w:t>
       </w:r>
     </w:p>
     <w:p>
@@ -7315,7 +7315,7 @@
         <w:rPr>
           <w:color w:val="0303FF"/>
         </w:rPr>
-        <w:t>職務分掌，相互牽制（職務の分離），実施ルールの設定，チェック体制の確立，IT が内部統 制に果たす役割，リスクの評価と対応，統制活動，情報と伝達，モニタリング，IT への対応， IT 統制（IT 全般統制，IT 業務処理統制），IT ガバナンス，EDM モデル</w:t>
+        <w:t>職務分掌，相互牽制（職務の分離），実施ルールの設定，チェック体制の確立，ITが内部統制に果たす役割，リスクの評価と対応，統制活動，情報と伝達，モニタリング，IT への対応， IT統制（IT全般統制，IT業務処理統制），ITガバナンス，EDMモデル</w:t>
       </w:r>
     </w:p>
     <w:p>
@@ -7732,7 +7732,7 @@
         <w:rPr>
           <w:color w:val="0303FF"/>
         </w:rPr>
-        <w:t>情報リテラシ，データの分析及び活用，データサイエンス，IT の有効活用（IoT，ビッグデ ータ，AI などを含む），BYOD（Bring Your Own Device），チャットボット，普及啓発</w:t>
+        <w:t>情報リテラシ，データの分析及び活用，データサイエンス，ITの有効活用（IoT，ビッグデータ，AI などを含む），BYOD（Bring Your Own Device），チャットボット，普及啓発</w:t>
       </w:r>
     </w:p>
     <w:p>
@@ -9010,7 +9010,7 @@
         </w:numPr>
       </w:pPr>
       <w:r>
-        <w:t>情報資産の管理責任者の役割を理解し、 部門における情報資産の管理方針と管理体制を検討できる。</w:t>
+        <w:t>情報資産の管理責任者の役割を理解し、部門における情報資産の管理方針と管理体制を検討できる。</w:t>
       </w:r>
     </w:p>
     <w:p>
@@ -9058,7 +9058,7 @@
         </w:numPr>
       </w:pPr>
       <w:r>
-        <w:t>情報資産台帳を作成することの必要性、 方法、 手順を理解し、 作成できる。</w:t>
+        <w:t>情報資産台帳を作成することの必要性、 方法、手順を理解し、作成できる。</w:t>
       </w:r>
     </w:p>
     <w:p>
@@ -11827,7 +11827,28 @@
         </w:numPr>
       </w:pPr>
       <w:r>
-        <w:t>用語知識：PDCA サイクル、 規程の改廃</w:t>
+        <w:t>用語知識：</w:t>
+      </w:r>
+    </w:p>
+    <w:p>
+      <w:pPr>
+        <w:pStyle w:val="MMTopic6"/>
+        <w:numPr>
+          <w:ilvl w:val="5"/>
+          <w:numId w:val="1"/>
+        </w:numPr>
+      </w:pPr>
+      <w:r>
+        <w:rPr>
+          <w:rFonts w:ascii="Meiryo" w:eastAsia="Meiryo" w:hAnsi="Meiryo" w:cs="Meiryo"/>
+          <w:b w:val="0"/>
+          <w:i w:val="0"/>
+          <w:strike w:val="0"/>
+          <w:color w:val="000000"/>
+          <w:sz w:val="20"/>
+          <w:u w:val="none"/>
+        </w:rPr>
+        <w:t>PDCA サイクル、 規程の改廃</w:t>
       </w:r>
     </w:p>
     <w:p>
@@ -12028,7 +12049,28 @@
         </w:numPr>
       </w:pPr>
       <w:r>
-        <w:t>用語知識：情報セキュリティ機関（NISC、 JPCERT/CC、 IPA）、 事例研究、 グループ学習、 セミナー</w:t>
+        <w:t>用語知識：</w:t>
+      </w:r>
+    </w:p>
+    <w:p>
+      <w:pPr>
+        <w:pStyle w:val="MMTopic6"/>
+        <w:numPr>
+          <w:ilvl w:val="5"/>
+          <w:numId w:val="1"/>
+        </w:numPr>
+      </w:pPr>
+      <w:r>
+        <w:rPr>
+          <w:rFonts w:ascii="Meiryo" w:eastAsia="Meiryo" w:hAnsi="Meiryo" w:cs="Meiryo"/>
+          <w:b w:val="0"/>
+          <w:i w:val="0"/>
+          <w:strike w:val="0"/>
+          <w:color w:val="000000"/>
+          <w:sz w:val="20"/>
+          <w:u w:val="none"/>
+        </w:rPr>
+        <w:t>情報セキュリティ機関（NISC、 JPCERT/CC、 IPA）、 事例研究、 グループ学習、 セミナー</w:t>
       </w:r>
     </w:p>
     <w:p>
@@ -12067,7 +12109,7 @@
       <w:fldChar w:fldCharType="separate"/>
     </w:r>
     <w:r>
-      <w:t>31</w:t>
+      <w:t>30</w:t>
     </w:r>
     <w:r>
       <w:fldChar w:fldCharType="end"/>
